--- a/Fuckwit.docx
+++ b/Fuckwit.docx
@@ -385,15 +385,6 @@
     </w:p>
     <w:p>
       <w:pPr>
-        <w:pStyle w:val="ListParagraph"/>
-        <w:numPr>
-          <w:ilvl w:val="0"/>
-          <w:numId w:val="7"/>
-        </w:numPr>
-      </w:pPr>
-    </w:p>
-    <w:p>
-      <w:pPr>
         <w:pStyle w:val="Heading1"/>
       </w:pPr>
       <w:r>
@@ -575,88 +566,94 @@
       <w:pPr>
         <w:pStyle w:val="ListParagraph"/>
         <w:numPr>
+          <w:ilvl w:val="0"/>
+          <w:numId w:val="3"/>
+        </w:numPr>
+      </w:pPr>
+      <w:r>
+        <w:t>I</w:t>
+      </w:r>
+      <w:r>
+        <w:t xml:space="preserve">t’s important to have an understanding of a few basic distributed computing concepts. Understanding topics such as service-oriented architectures, map-reduce, distributed caching, </w:t>
+      </w:r>
+      <w:r>
+        <w:lastRenderedPageBreak/>
+        <w:t>load balancing, and others, will help you formulate answers to some of the more complicated distributed architecture questions you might encounter.</w:t>
+      </w:r>
+    </w:p>
+    <w:p>
+      <w:pPr>
+        <w:pStyle w:val="ListParagraph"/>
+        <w:numPr>
+          <w:ilvl w:val="0"/>
+          <w:numId w:val="3"/>
+        </w:numPr>
+      </w:pPr>
+      <w:r>
+        <w:t>S</w:t>
+      </w:r>
+      <w:r>
+        <w:t>hareholder letters</w:t>
+      </w:r>
+    </w:p>
+    <w:p>
+      <w:pPr>
+        <w:pStyle w:val="ListParagraph"/>
+        <w:numPr>
+          <w:ilvl w:val="1"/>
+          <w:numId w:val="3"/>
+        </w:numPr>
+      </w:pPr>
+      <w:r>
+        <w:t>Come up with metrics useful to assessing the success or failure of amazon</w:t>
+      </w:r>
+    </w:p>
+    <w:p>
+      <w:pPr>
+        <w:pStyle w:val="ListParagraph"/>
+        <w:numPr>
+          <w:ilvl w:val="1"/>
+          <w:numId w:val="3"/>
+        </w:numPr>
+      </w:pPr>
+      <w:r>
+        <w:t>Try to model these metrics dimensionally.</w:t>
+      </w:r>
+    </w:p>
+    <w:p>
+      <w:pPr>
+        <w:pStyle w:val="ListParagraph"/>
+        <w:numPr>
+          <w:ilvl w:val="0"/>
+          <w:numId w:val="3"/>
+        </w:numPr>
+      </w:pPr>
+      <w:r>
+        <w:t>Review phone interview topics</w:t>
+      </w:r>
+    </w:p>
+    <w:p>
+      <w:pPr>
+        <w:pStyle w:val="ListParagraph"/>
+        <w:numPr>
+          <w:ilvl w:val="1"/>
+          <w:numId w:val="3"/>
+        </w:numPr>
+      </w:pPr>
+      <w:r>
+        <w:t>Type 2 SCD + common variants</w:t>
+      </w:r>
+    </w:p>
+    <w:p>
+      <w:pPr>
+        <w:pStyle w:val="ListParagraph"/>
+        <w:numPr>
           <w:ilvl w:val="2"/>
           <w:numId w:val="3"/>
         </w:numPr>
       </w:pPr>
-    </w:p>
-    <w:p>
-      <w:pPr>
-        <w:pStyle w:val="ListParagraph"/>
-        <w:numPr>
-          <w:ilvl w:val="0"/>
-          <w:numId w:val="3"/>
-        </w:numPr>
-      </w:pPr>
-      <w:r>
-        <w:lastRenderedPageBreak/>
-        <w:t>I</w:t>
-      </w:r>
-      <w:r>
-        <w:t>t’s important to have an understanding of a few basic distributed computing concepts. Understanding topics such as service-oriented architectures, map-reduce, distributed caching, load balancing, and others, will help you formulate answers to some of the more complicated distributed architecture questions you might encounter.</w:t>
-      </w:r>
-    </w:p>
-    <w:p>
-      <w:pPr>
-        <w:pStyle w:val="ListParagraph"/>
-        <w:numPr>
-          <w:ilvl w:val="0"/>
-          <w:numId w:val="3"/>
-        </w:numPr>
-      </w:pPr>
-      <w:r>
-        <w:t>S</w:t>
-      </w:r>
-      <w:r>
-        <w:t>hareholder letters</w:t>
-      </w:r>
-    </w:p>
-    <w:p>
-      <w:pPr>
-        <w:pStyle w:val="ListParagraph"/>
-        <w:numPr>
-          <w:ilvl w:val="1"/>
-          <w:numId w:val="3"/>
-        </w:numPr>
-      </w:pPr>
-      <w:r>
-        <w:t>Come up with metrics useful to assessing the success or failure of amazon</w:t>
-      </w:r>
-    </w:p>
-    <w:p>
-      <w:pPr>
-        <w:pStyle w:val="ListParagraph"/>
-        <w:numPr>
-          <w:ilvl w:val="1"/>
-          <w:numId w:val="3"/>
-        </w:numPr>
-      </w:pPr>
-      <w:r>
-        <w:t>Try to model these metrics dimensionally.</w:t>
-      </w:r>
-    </w:p>
-    <w:p>
-      <w:pPr>
-        <w:pStyle w:val="ListParagraph"/>
-        <w:numPr>
-          <w:ilvl w:val="0"/>
-          <w:numId w:val="3"/>
-        </w:numPr>
-      </w:pPr>
-      <w:r>
-        <w:t>Review phone interview topics</w:t>
-      </w:r>
-    </w:p>
-    <w:p>
-      <w:pPr>
-        <w:pStyle w:val="ListParagraph"/>
-        <w:numPr>
-          <w:ilvl w:val="1"/>
-          <w:numId w:val="3"/>
-        </w:numPr>
-      </w:pPr>
-      <w:r>
-        <w:t>Type 2 SCD + common variants</w:t>
+      <w:r>
+        <w:t>Type 1: Update column(s) with no history tracking</w:t>
       </w:r>
     </w:p>
     <w:p>
@@ -668,7 +665,28 @@
         </w:numPr>
       </w:pPr>
       <w:r>
-        <w:t>Type 1: Update column(s) with no history tracking</w:t>
+        <w:t>Type 2: Track history</w:t>
+      </w:r>
+    </w:p>
+    <w:p>
+      <w:pPr>
+        <w:pStyle w:val="ListParagraph"/>
+        <w:numPr>
+          <w:ilvl w:val="1"/>
+          <w:numId w:val="3"/>
+        </w:numPr>
+      </w:pPr>
+      <w:r>
+        <w:t>Late-arriving dimensions</w:t>
+      </w:r>
+      <w:r>
+        <w:t>/</w:t>
+      </w:r>
+      <w:r>
+        <w:t>Early-arriving facts</w:t>
+      </w:r>
+      <w:r>
+        <w:t>: Work in concert</w:t>
       </w:r>
     </w:p>
     <w:p>
@@ -680,7 +698,7 @@
         </w:numPr>
       </w:pPr>
       <w:r>
-        <w:t>Type 2: Track history</w:t>
+        <w:t>During fact table processing, if the lookup against the dimension returns NULL, then create a new dimension with inferred flag = 1.</w:t>
       </w:r>
     </w:p>
     <w:p>
@@ -691,6 +709,9 @@
           <w:numId w:val="3"/>
         </w:numPr>
       </w:pPr>
+      <w:r>
+        <w:t>During dimension table processing, before Type 1&amp;2 processing, do a lookup against any dimensions with inferred flag = 1, and update them to the incoming values. Set inferred flag to 0.</w:t>
+      </w:r>
     </w:p>
     <w:p>
       <w:pPr>
@@ -701,16 +722,64 @@
         </w:numPr>
       </w:pPr>
       <w:r>
-        <w:t>Late-arriving dimensions</w:t>
-      </w:r>
-      <w:r>
-        <w:t>/</w:t>
-      </w:r>
-      <w:r>
-        <w:t>Early-arriving facts</w:t>
-      </w:r>
-      <w:r>
-        <w:t>: Work in concert</w:t>
+        <w:t>Snowflake dimensions and common use cases</w:t>
+      </w:r>
+    </w:p>
+    <w:p>
+      <w:pPr>
+        <w:pStyle w:val="ListParagraph"/>
+        <w:numPr>
+          <w:ilvl w:val="1"/>
+          <w:numId w:val="3"/>
+        </w:numPr>
+      </w:pPr>
+      <w:r>
+        <w:t xml:space="preserve">Table </w:t>
+      </w:r>
+      <w:r>
+        <w:t>partitioning</w:t>
+      </w:r>
+      <w:r>
+        <w:t>, sharding</w:t>
+      </w:r>
+    </w:p>
+    <w:p>
+      <w:pPr>
+        <w:pStyle w:val="ListParagraph"/>
+        <w:numPr>
+          <w:ilvl w:val="1"/>
+          <w:numId w:val="3"/>
+        </w:numPr>
+      </w:pPr>
+      <w:r>
+        <w:t>How to add a column to a large table with no downtime?</w:t>
+      </w:r>
+    </w:p>
+    <w:p>
+      <w:pPr>
+        <w:pStyle w:val="ListParagraph"/>
+        <w:numPr>
+          <w:ilvl w:val="1"/>
+          <w:numId w:val="3"/>
+        </w:numPr>
+      </w:pPr>
+      <w:r>
+        <w:t>OLAP vs OLTP</w:t>
+      </w:r>
+    </w:p>
+    <w:p>
+      <w:pPr>
+        <w:pStyle w:val="ListParagraph"/>
+        <w:numPr>
+          <w:ilvl w:val="1"/>
+          <w:numId w:val="3"/>
+        </w:numPr>
+      </w:pPr>
+      <w:r>
+        <w:t>Normalized vs Denormalized</w:t>
+      </w:r>
+      <w:r>
+        <w:t>:</w:t>
       </w:r>
     </w:p>
     <w:p>
@@ -722,7 +791,37 @@
         </w:numPr>
       </w:pPr>
       <w:r>
-        <w:t>During fact table processing, if the lookup against the dimension returns NULL, then create a new dimension with inferred flag = 1.</w:t>
+        <w:t>Normalized 3NF structures are immensely useful in operational processing</w:t>
+      </w:r>
+      <w:r>
+        <w:t xml:space="preserve"> (OLTP)</w:t>
+      </w:r>
+      <w:r>
+        <w:t xml:space="preserve"> because an update or insert transaction touches the database in only one place.</w:t>
+      </w:r>
+    </w:p>
+    <w:p>
+      <w:pPr>
+        <w:pStyle w:val="ListParagraph"/>
+        <w:numPr>
+          <w:ilvl w:val="1"/>
+          <w:numId w:val="3"/>
+        </w:numPr>
+      </w:pPr>
+      <w:r>
+        <w:t>Clustered vs non-clustered indexes</w:t>
+      </w:r>
+    </w:p>
+    <w:p>
+      <w:pPr>
+        <w:pStyle w:val="ListParagraph"/>
+        <w:numPr>
+          <w:ilvl w:val="1"/>
+          <w:numId w:val="3"/>
+        </w:numPr>
+      </w:pPr>
+      <w:r>
+        <w:t>Dimensional design</w:t>
       </w:r>
     </w:p>
     <w:p>
@@ -734,76 +833,7 @@
         </w:numPr>
       </w:pPr>
       <w:r>
-        <w:t>During dimension table processing, before Type 1&amp;2 processing, do a lookup against any dimensions with inferred flag = 1, and update them to the incoming values. Set inferred flag to 0.</w:t>
-      </w:r>
-    </w:p>
-    <w:p>
-      <w:pPr>
-        <w:pStyle w:val="ListParagraph"/>
-        <w:numPr>
-          <w:ilvl w:val="1"/>
-          <w:numId w:val="3"/>
-        </w:numPr>
-      </w:pPr>
-      <w:r>
-        <w:t>Snowflake dimensions and common use cases</w:t>
-      </w:r>
-    </w:p>
-    <w:p>
-      <w:pPr>
-        <w:pStyle w:val="ListParagraph"/>
-        <w:numPr>
-          <w:ilvl w:val="1"/>
-          <w:numId w:val="3"/>
-        </w:numPr>
-      </w:pPr>
-      <w:r>
-        <w:t xml:space="preserve">Table </w:t>
-      </w:r>
-      <w:r>
-        <w:t>partitioning</w:t>
-      </w:r>
-      <w:r>
-        <w:t>, sharding</w:t>
-      </w:r>
-    </w:p>
-    <w:p>
-      <w:pPr>
-        <w:pStyle w:val="ListParagraph"/>
-        <w:numPr>
-          <w:ilvl w:val="1"/>
-          <w:numId w:val="3"/>
-        </w:numPr>
-      </w:pPr>
-      <w:r>
-        <w:t>How to add a column to a large table with no downtime?</w:t>
-      </w:r>
-    </w:p>
-    <w:p>
-      <w:pPr>
-        <w:pStyle w:val="ListParagraph"/>
-        <w:numPr>
-          <w:ilvl w:val="1"/>
-          <w:numId w:val="3"/>
-        </w:numPr>
-      </w:pPr>
-      <w:r>
-        <w:t>OLAP vs OLTP</w:t>
-      </w:r>
-    </w:p>
-    <w:p>
-      <w:pPr>
-        <w:pStyle w:val="ListParagraph"/>
-        <w:numPr>
-          <w:ilvl w:val="1"/>
-          <w:numId w:val="3"/>
-        </w:numPr>
-      </w:pPr>
-      <w:r>
-        <w:t>Normalized vs Denormalized</w:t>
-      </w:r>
-      <w:r>
-        <w:t>:</w:t>
+        <w:t>A dimensional model contains the same information as a normalized model, but packages the data in a format that delivers user understandability, query performance, and resilience to change.</w:t>
       </w:r>
     </w:p>
     <w:p>
@@ -815,69 +845,6 @@
         </w:numPr>
       </w:pPr>
       <w:r>
-        <w:t>Normalized 3NF structures are immensely useful in operational processing</w:t>
-      </w:r>
-      <w:r>
-        <w:t xml:space="preserve"> (OLTP)</w:t>
-      </w:r>
-      <w:r>
-        <w:t xml:space="preserve"> because an update or insert transaction touches the database in only one place.</w:t>
-      </w:r>
-    </w:p>
-    <w:p>
-      <w:pPr>
-        <w:pStyle w:val="ListParagraph"/>
-        <w:numPr>
-          <w:ilvl w:val="2"/>
-          <w:numId w:val="3"/>
-        </w:numPr>
-      </w:pPr>
-    </w:p>
-    <w:p>
-      <w:pPr>
-        <w:pStyle w:val="ListParagraph"/>
-        <w:numPr>
-          <w:ilvl w:val="1"/>
-          <w:numId w:val="3"/>
-        </w:numPr>
-      </w:pPr>
-      <w:r>
-        <w:t>Clustered vs non-clustered indexes</w:t>
-      </w:r>
-    </w:p>
-    <w:p>
-      <w:pPr>
-        <w:pStyle w:val="ListParagraph"/>
-        <w:numPr>
-          <w:ilvl w:val="1"/>
-          <w:numId w:val="3"/>
-        </w:numPr>
-      </w:pPr>
-      <w:r>
-        <w:t>Dimensional design</w:t>
-      </w:r>
-    </w:p>
-    <w:p>
-      <w:pPr>
-        <w:pStyle w:val="ListParagraph"/>
-        <w:numPr>
-          <w:ilvl w:val="2"/>
-          <w:numId w:val="3"/>
-        </w:numPr>
-      </w:pPr>
-      <w:r>
-        <w:t>A dimensional model contains the same information as a normalized model, but packages the data in a format that delivers user understandability, query performance, and resilience to change.</w:t>
-      </w:r>
-    </w:p>
-    <w:p>
-      <w:pPr>
-        <w:pStyle w:val="ListParagraph"/>
-        <w:numPr>
-          <w:ilvl w:val="2"/>
-          <w:numId w:val="3"/>
-        </w:numPr>
-      </w:pPr>
-      <w:r>
         <w:t>The four key decisions made during the design of a dimensional model include:</w:t>
       </w:r>
     </w:p>
@@ -886,11 +853,11 @@
         <w:pStyle w:val="ListParagraph"/>
         <w:numPr>
           <w:ilvl w:val="3"/>
-          <w:numId w:val="3"/>
-        </w:numPr>
-      </w:pPr>
-      <w:r>
-        <w:t>1. Select the business process.</w:t>
+          <w:numId w:val="11"/>
+        </w:numPr>
+      </w:pPr>
+      <w:r>
+        <w:t>Select the business process.</w:t>
       </w:r>
     </w:p>
     <w:p>
@@ -898,11 +865,11 @@
         <w:pStyle w:val="ListParagraph"/>
         <w:numPr>
           <w:ilvl w:val="3"/>
-          <w:numId w:val="3"/>
-        </w:numPr>
-      </w:pPr>
-      <w:r>
-        <w:t>2. Declare the grain.</w:t>
+          <w:numId w:val="11"/>
+        </w:numPr>
+      </w:pPr>
+      <w:r>
+        <w:t>Declare the grain.</w:t>
       </w:r>
     </w:p>
     <w:p>
@@ -910,11 +877,11 @@
         <w:pStyle w:val="ListParagraph"/>
         <w:numPr>
           <w:ilvl w:val="3"/>
-          <w:numId w:val="3"/>
-        </w:numPr>
-      </w:pPr>
-      <w:r>
-        <w:t>3. Identify the dimensions.</w:t>
+          <w:numId w:val="11"/>
+        </w:numPr>
+      </w:pPr>
+      <w:r>
+        <w:t>Identify the dimensions.</w:t>
       </w:r>
     </w:p>
     <w:p>
@@ -922,21 +889,12 @@
         <w:pStyle w:val="ListParagraph"/>
         <w:numPr>
           <w:ilvl w:val="3"/>
-          <w:numId w:val="3"/>
-        </w:numPr>
-      </w:pPr>
-      <w:r>
-        <w:t>4. Identify the facts.</w:t>
-      </w:r>
-    </w:p>
-    <w:p>
-      <w:pPr>
-        <w:pStyle w:val="ListParagraph"/>
-        <w:numPr>
-          <w:ilvl w:val="2"/>
-          <w:numId w:val="3"/>
-        </w:numPr>
-      </w:pPr>
+          <w:numId w:val="11"/>
+        </w:numPr>
+      </w:pPr>
+      <w:r>
+        <w:t>Identify the facts.</w:t>
+      </w:r>
     </w:p>
     <w:p>
       <w:pPr>
@@ -1009,7 +967,6 @@
         </w:numPr>
       </w:pPr>
       <w:r>
-        <w:lastRenderedPageBreak/>
         <w:t>Will this person raise the average level of effectiveness of the group they’re entering?</w:t>
       </w:r>
     </w:p>
@@ -1073,6 +1030,7 @@
         </w:numPr>
       </w:pPr>
       <w:r>
+        <w:lastRenderedPageBreak/>
         <w:t>Free cash flow is defined as net cash provided by operating activities less purchases of fixed assets, including capitalized internal-use software and website development.</w:t>
       </w:r>
     </w:p>
@@ -1108,24 +1066,6 @@
       <w:r>
         <w:t xml:space="preserve"> more than fourteen times per year.</w:t>
       </w:r>
-    </w:p>
-    <w:p>
-      <w:pPr>
-        <w:pStyle w:val="ListParagraph"/>
-        <w:numPr>
-          <w:ilvl w:val="1"/>
-          <w:numId w:val="10"/>
-        </w:numPr>
-      </w:pPr>
-    </w:p>
-    <w:p>
-      <w:pPr>
-        <w:pStyle w:val="ListParagraph"/>
-        <w:numPr>
-          <w:ilvl w:val="0"/>
-          <w:numId w:val="10"/>
-        </w:numPr>
-      </w:pPr>
     </w:p>
     <w:p>
       <w:pPr>
@@ -1236,29 +1176,29 @@
         <w:rPr>
           <w:b/>
         </w:rPr>
+        <w:t>Ownership</w:t>
+      </w:r>
+      <w:r>
+        <w:t>: Leaders are owners. They think long term and don’t sacrifice long-term value for short-term results. They act on behalf of the entire company, beyond just their own team. They never say “that’s not my job".</w:t>
+      </w:r>
+    </w:p>
+    <w:p>
+      <w:r>
+        <w:rPr>
+          <w:b/>
+        </w:rPr>
+        <w:t>Invent and Simplify</w:t>
+      </w:r>
+      <w:r>
+        <w:t>: Leaders expect and require innovation and invention from their teams and always find ways to simplify. They are externally aware, look for new ideas from everywhere, and are not limited by “not invented here". As we do new things, we accept that we may be misunderstood for long periods of time.</w:t>
+      </w:r>
+    </w:p>
+    <w:p>
+      <w:r>
+        <w:rPr>
+          <w:b/>
+        </w:rPr>
         <w:lastRenderedPageBreak/>
-        <w:t>Ownership</w:t>
-      </w:r>
-      <w:r>
-        <w:t>: Leaders are owners. They think long term and don’t sacrifice long-term value for short-term results. They act on behalf of the entire company, beyond just their own team. They never say “that’s not my job".</w:t>
-      </w:r>
-    </w:p>
-    <w:p>
-      <w:r>
-        <w:rPr>
-          <w:b/>
-        </w:rPr>
-        <w:t>Invent and Simplify</w:t>
-      </w:r>
-      <w:r>
-        <w:t>: Leaders expect and require innovation and invention from their teams and always find ways to simplify. They are externally aware, look for new ideas from everywhere, and are not limited by “not invented here". As we do new things, we accept that we may be misunderstood for long periods of time.</w:t>
-      </w:r>
-    </w:p>
-    <w:p>
-      <w:r>
-        <w:rPr>
-          <w:b/>
-        </w:rPr>
         <w:t>Are right, A Lot: Leaders are right a lot</w:t>
       </w:r>
       <w:r>
@@ -1380,7 +1320,6 @@
         <w:pStyle w:val="Heading2"/>
       </w:pPr>
       <w:r>
-        <w:lastRenderedPageBreak/>
         <w:t>STAR Answer Format</w:t>
       </w:r>
     </w:p>
@@ -1437,6 +1376,7 @@
         <w:rPr>
           <w:b/>
         </w:rPr>
+        <w:lastRenderedPageBreak/>
         <w:t>ACTION</w:t>
       </w:r>
       <w:r>
@@ -1659,50 +1599,59 @@
         <w:rPr>
           <w:b/>
         </w:rPr>
+        <w:t>Task</w:t>
+      </w:r>
+      <w:r>
+        <w:t>:</w:t>
+      </w:r>
+      <w:r>
+        <w:t xml:space="preserve"> I was tasked with designing and implementing the application on-time</w:t>
+      </w:r>
+      <w:r>
+        <w:t xml:space="preserve"> and under budget</w:t>
+      </w:r>
+      <w:r>
+        <w:t>.</w:t>
+      </w:r>
+    </w:p>
+    <w:p>
+      <w:pPr>
+        <w:pStyle w:val="ListParagraph"/>
+        <w:numPr>
+          <w:ilvl w:val="1"/>
+          <w:numId w:val="6"/>
+        </w:numPr>
+      </w:pPr>
+      <w:r>
+        <w:rPr>
+          <w:b/>
+        </w:rPr>
+        <w:t>Action</w:t>
+      </w:r>
+      <w:r>
+        <w:t>:</w:t>
+      </w:r>
+      <w:r>
+        <w:t xml:space="preserve"> </w:t>
+      </w:r>
+      <w:r>
+        <w:t>Compare</w:t>
+      </w:r>
+      <w:r>
+        <w:t>d</w:t>
+      </w:r>
+      <w:r>
+        <w:t xml:space="preserve"> to existing coding standards and e</w:t>
+      </w:r>
+      <w:r>
+        <w:t xml:space="preserve">ven with the tight timeline, I wanted the application to be designed using industry best practices and also to be highly performant. </w:t>
+      </w:r>
+      <w:r>
+        <w:t xml:space="preserve">I simply didn’t want to build something that was going to create maintenance and support problems down the road. Moreover, as this was a new and valued customer, I wanted this product to well represent my company. I reasoned that if we could deliver a high quality product within a tight timeline, then the satisfied </w:t>
+      </w:r>
+      <w:r>
         <w:lastRenderedPageBreak/>
-        <w:t>Task</w:t>
-      </w:r>
-      <w:r>
-        <w:t>:</w:t>
-      </w:r>
-      <w:r>
-        <w:t xml:space="preserve"> I was tasked with designing and implementing the application on-time</w:t>
-      </w:r>
-      <w:r>
-        <w:t xml:space="preserve"> and under budget</w:t>
-      </w:r>
-      <w:r>
-        <w:t>.</w:t>
-      </w:r>
-    </w:p>
-    <w:p>
-      <w:pPr>
-        <w:pStyle w:val="ListParagraph"/>
-        <w:numPr>
-          <w:ilvl w:val="1"/>
-          <w:numId w:val="6"/>
-        </w:numPr>
-      </w:pPr>
-      <w:r>
-        <w:rPr>
-          <w:b/>
-        </w:rPr>
-        <w:t>Action</w:t>
-      </w:r>
-      <w:r>
-        <w:t>:</w:t>
-      </w:r>
-      <w:r>
-        <w:t xml:space="preserve"> </w:t>
-      </w:r>
-      <w:r>
-        <w:t>Compare to existing coding standards and e</w:t>
-      </w:r>
-      <w:r>
-        <w:t xml:space="preserve">ven with the tight timeline, I wanted the application to be designed using industry best practices and also to be highly performant. </w:t>
-      </w:r>
-      <w:r>
-        <w:t xml:space="preserve">I simply didn’t want to build something that was going to create maintenance and support problems down the road. Moreover, as this was a new and valued customer, I wanted this product to well represent my company. I reasoned that if we could deliver a high quality product within a tight timeline, then the satisfied customer would potentially seek more business from us. Accordingly, </w:t>
+        <w:t xml:space="preserve">customer would potentially seek more business from us. Accordingly, </w:t>
       </w:r>
       <w:r>
         <w:t xml:space="preserve">I spent about a week in design and planning making sure to incorporate lessons learned from previous projects, </w:t>
@@ -1756,290 +1705,37 @@
         <w:t>best practices, the solution was reliable and highly efficient.</w:t>
       </w:r>
       <w:r>
-        <w:t xml:space="preserve"> After go-live, we were able to quick respond and implement various urgent change requests due to the modularity and extensibility of the design.</w:t>
-      </w:r>
-      <w:r>
-        <w:t xml:space="preserve"> </w:t>
-      </w:r>
-      <w:r>
-        <w:t>Most importantly, t</w:t>
-      </w:r>
-      <w:r>
-        <w:t>he customer was satisfied with the product</w:t>
-      </w:r>
-      <w:r>
-        <w:t>,</w:t>
-      </w:r>
-      <w:r>
-        <w:t xml:space="preserve"> </w:t>
-      </w:r>
-      <w:r>
-        <w:t xml:space="preserve">which </w:t>
-      </w:r>
-      <w:r>
-        <w:t>encouraged them to solicit more business from us. After this project, the company received contracts for 2 additional, longer-term engagements.</w:t>
-      </w:r>
-    </w:p>
-    <w:p>
-      <w:pPr>
-        <w:pStyle w:val="ListParagraph"/>
-        <w:numPr>
-          <w:ilvl w:val="0"/>
-          <w:numId w:val="6"/>
-        </w:numPr>
-      </w:pPr>
-      <w:r>
-        <w:t xml:space="preserve">Cognosante: </w:t>
-      </w:r>
-      <w:r>
-        <w:t xml:space="preserve">Queueing implementation of Dynamics CRM </w:t>
-      </w:r>
-      <w:r>
-        <w:t>cases</w:t>
-      </w:r>
-      <w:r>
-        <w:t xml:space="preserve"> (ownership + high standards + simplify + have backbone and disagree)</w:t>
-      </w:r>
-    </w:p>
-    <w:p>
-      <w:pPr>
-        <w:pStyle w:val="ListParagraph"/>
-        <w:numPr>
-          <w:ilvl w:val="1"/>
-          <w:numId w:val="6"/>
-        </w:numPr>
-      </w:pPr>
-      <w:r>
-        <w:rPr>
-          <w:b/>
-        </w:rPr>
-        <w:t>Situation</w:t>
-      </w:r>
-      <w:r>
-        <w:t>:</w:t>
-      </w:r>
-      <w:r>
-        <w:t xml:space="preserve"> </w:t>
-      </w:r>
-      <w:r>
-        <w:t>A minor enhancement to an application turned into a re-implementation to support higher throughput.</w:t>
-      </w:r>
-    </w:p>
-    <w:p>
-      <w:pPr>
-        <w:pStyle w:val="ListParagraph"/>
-        <w:numPr>
-          <w:ilvl w:val="1"/>
-          <w:numId w:val="6"/>
-        </w:numPr>
-      </w:pPr>
-      <w:r>
-        <w:rPr>
-          <w:b/>
-        </w:rPr>
-        <w:t>Task</w:t>
-      </w:r>
-      <w:r>
-        <w:t>:</w:t>
-      </w:r>
-      <w:r>
-        <w:t xml:space="preserve"> I was asked to make a minor update to an existing application but saw that the system was not going to scale effectively and needed to be redesigned.</w:t>
-      </w:r>
-    </w:p>
-    <w:p>
-      <w:pPr>
-        <w:pStyle w:val="ListParagraph"/>
-        <w:numPr>
-          <w:ilvl w:val="1"/>
-          <w:numId w:val="6"/>
-        </w:numPr>
-      </w:pPr>
-      <w:r>
-        <w:rPr>
-          <w:b/>
-        </w:rPr>
-        <w:t>Action</w:t>
-      </w:r>
-      <w:r>
-        <w:t>:</w:t>
-      </w:r>
-      <w:r>
-        <w:t xml:space="preserve"> I inspected the code for the data pipeline and saw that it was processing bulk data unnecessarily. I quickly saw that this was not going to scale and was going to lead to support issues down the road and ultimately impact our customer. I decided to re-implement the code to only work with changed data (change data capture). In addition, I split the process into a data gathering portion and a data processing portion. The two were connected via a queue so that they could work and scale independently. I pushed back against other team members who didn’t agree that the application needed to be redesigned. In order to defend my position, I put together a demo comparing the existing implementation against the redesign against increased data volumes. I was able to convince the other team members to move forward with the redesign.</w:t>
-      </w:r>
-    </w:p>
-    <w:p>
-      <w:pPr>
-        <w:pStyle w:val="ListParagraph"/>
-        <w:numPr>
-          <w:ilvl w:val="1"/>
-          <w:numId w:val="6"/>
-        </w:numPr>
-      </w:pPr>
-      <w:r>
-        <w:rPr>
-          <w:b/>
-        </w:rPr>
-        <w:t>Result</w:t>
-      </w:r>
-      <w:r>
-        <w:t>:</w:t>
-      </w:r>
-      <w:r>
-        <w:t xml:space="preserve"> I r</w:t>
-      </w:r>
-      <w:r>
-        <w:t xml:space="preserve">ewrote </w:t>
-      </w:r>
-      <w:r>
-        <w:t xml:space="preserve">the </w:t>
-      </w:r>
-      <w:r>
-        <w:t>initial implementation (took ownership)</w:t>
-      </w:r>
-      <w:r>
-        <w:t xml:space="preserve"> and the application was able to handle data volumes at higher scale in less time</w:t>
-      </w:r>
-      <w:r>
-        <w:t xml:space="preserve"> (loading times decreased by 50</w:t>
-      </w:r>
-      <w:r>
-        <w:t>%</w:t>
-      </w:r>
-      <w:r>
-        <w:t>)</w:t>
-      </w:r>
-      <w:r>
-        <w:t xml:space="preserve">. In addition, the redesign was used as a pattern to follow on other projects. </w:t>
-      </w:r>
-      <w:r>
-        <w:t>Finally, going forward I was asked to be an architecture lead on projects going forward.</w:t>
-      </w:r>
-    </w:p>
-    <w:p>
-      <w:pPr>
-        <w:pStyle w:val="ListParagraph"/>
-        <w:numPr>
-          <w:ilvl w:val="0"/>
-          <w:numId w:val="6"/>
-        </w:numPr>
-      </w:pPr>
-      <w:r>
-        <w:t>Cognosante:</w:t>
-      </w:r>
-      <w:r>
-        <w:t xml:space="preserve"> Reimplementation of XML parsing (problem with a number of possible solutions + took the lead on the project</w:t>
-      </w:r>
-      <w:r>
-        <w:t xml:space="preserve"> + influence/convince colleague</w:t>
-      </w:r>
-      <w:r>
-        <w:t>)</w:t>
-      </w:r>
-      <w:r>
-        <w:t xml:space="preserve"> </w:t>
-      </w:r>
-    </w:p>
-    <w:p>
-      <w:pPr>
-        <w:pStyle w:val="ListParagraph"/>
-        <w:numPr>
-          <w:ilvl w:val="1"/>
-          <w:numId w:val="6"/>
-        </w:numPr>
-      </w:pPr>
-      <w:r>
-        <w:rPr>
-          <w:b/>
-        </w:rPr>
-        <w:t>Situation</w:t>
-      </w:r>
-      <w:r>
-        <w:t>:</w:t>
-      </w:r>
-      <w:r>
-        <w:t xml:space="preserve"> An existing XML parsing sub-process was not scaling.</w:t>
-      </w:r>
-    </w:p>
-    <w:p>
-      <w:pPr>
-        <w:pStyle w:val="ListParagraph"/>
-        <w:numPr>
-          <w:ilvl w:val="1"/>
-          <w:numId w:val="6"/>
-        </w:numPr>
-      </w:pPr>
-      <w:r>
-        <w:rPr>
-          <w:b/>
-        </w:rPr>
-        <w:lastRenderedPageBreak/>
-        <w:t>Task</w:t>
-      </w:r>
-      <w:r>
-        <w:t>:</w:t>
-      </w:r>
-      <w:r>
-        <w:t xml:space="preserve"> I was asked to look at the implementation and redesign it to be more performant.</w:t>
-      </w:r>
-    </w:p>
-    <w:p>
-      <w:pPr>
-        <w:pStyle w:val="ListParagraph"/>
-        <w:numPr>
-          <w:ilvl w:val="1"/>
-          <w:numId w:val="6"/>
-        </w:numPr>
-      </w:pPr>
-      <w:r>
-        <w:rPr>
-          <w:b/>
-        </w:rPr>
-        <w:t>Action</w:t>
-      </w:r>
-      <w:r>
-        <w:t>:</w:t>
-      </w:r>
-      <w:r>
-        <w:t xml:space="preserve"> I compared different options for parsing XML (shredding). The existing process was reading the files (which could be of arbitrary size up to 10GB) into memory which was causing </w:t>
-      </w:r>
-      <w:r>
-        <w:t>performance issues. I looked at options for streaming the XML files so that the memory footprint could be made constant. One option was to use the XMLReader class in C# which supported iterative/streaming of XML files. The other option was to use native database XQuery-based functionality. After testing the options with files of various sizes, I decided on a hybrid approach. For files &lt; 2GB, the native database features would be used, which included using the XML database type, XML indexes, and XQuery for shredding. For files &gt; 2GB, a sub-process would use XMLReader to parse the files and then load them into the database.</w:t>
-      </w:r>
-    </w:p>
-    <w:p>
-      <w:pPr>
-        <w:pStyle w:val="ListParagraph"/>
-        <w:numPr>
-          <w:ilvl w:val="1"/>
-          <w:numId w:val="6"/>
-        </w:numPr>
-      </w:pPr>
-      <w:r>
-        <w:rPr>
-          <w:b/>
-        </w:rPr>
-        <w:t>Result</w:t>
-      </w:r>
-      <w:r>
-        <w:t>:</w:t>
-      </w:r>
-      <w:r>
-        <w:t xml:space="preserve"> I was able to redesign the application using the hybrid approach. In both cases, the memory footprint was made constant and overall p</w:t>
-      </w:r>
-      <w:r>
-        <w:t xml:space="preserve">erformance was improved by </w:t>
-      </w:r>
-      <w:r>
-        <w:t>200%</w:t>
-      </w:r>
-      <w:r>
-        <w:t>.</w:t>
-      </w:r>
-      <w:r>
-        <w:t xml:space="preserve"> The customer also received results/reports more responsively.</w:t>
+        <w:t xml:space="preserve"> After go-live, we were able to quick</w:t>
+      </w:r>
+      <w:r>
+        <w:t>ly</w:t>
       </w:r>
       <w:bookmarkStart w:id="0" w:name="_GoBack"/>
       <w:bookmarkEnd w:id="0"/>
+      <w:r>
+        <w:t xml:space="preserve"> respond and implement various urgent change requests due to the modularity and extensibility of the design.</w:t>
+      </w:r>
+      <w:r>
+        <w:t xml:space="preserve"> </w:t>
+      </w:r>
+      <w:r>
+        <w:t>Most importantly, t</w:t>
+      </w:r>
+      <w:r>
+        <w:t>he customer was satisfied with the product</w:t>
+      </w:r>
+      <w:r>
+        <w:t>,</w:t>
+      </w:r>
+      <w:r>
+        <w:t xml:space="preserve"> </w:t>
+      </w:r>
+      <w:r>
+        <w:t xml:space="preserve">which </w:t>
+      </w:r>
+      <w:r>
+        <w:t>encouraged them to solicit more business from us. After this project, the company received contracts for 2 additional, longer-term engagements.</w:t>
+      </w:r>
     </w:p>
     <w:p>
       <w:pPr>
@@ -2050,6 +1746,268 @@
         </w:numPr>
       </w:pPr>
       <w:r>
+        <w:t xml:space="preserve">Cognosante: </w:t>
+      </w:r>
+      <w:r>
+        <w:t xml:space="preserve">Queueing implementation of Dynamics CRM </w:t>
+      </w:r>
+      <w:r>
+        <w:t>cases</w:t>
+      </w:r>
+      <w:r>
+        <w:t xml:space="preserve"> (ownership + high standards + simplify + have backbone and disagree)</w:t>
+      </w:r>
+    </w:p>
+    <w:p>
+      <w:pPr>
+        <w:pStyle w:val="ListParagraph"/>
+        <w:numPr>
+          <w:ilvl w:val="1"/>
+          <w:numId w:val="6"/>
+        </w:numPr>
+      </w:pPr>
+      <w:r>
+        <w:rPr>
+          <w:b/>
+        </w:rPr>
+        <w:t>Situation</w:t>
+      </w:r>
+      <w:r>
+        <w:t>:</w:t>
+      </w:r>
+      <w:r>
+        <w:t xml:space="preserve"> </w:t>
+      </w:r>
+      <w:r>
+        <w:t>A minor enhancement to an application turned into a re-implementation to support higher throughput.</w:t>
+      </w:r>
+    </w:p>
+    <w:p>
+      <w:pPr>
+        <w:pStyle w:val="ListParagraph"/>
+        <w:numPr>
+          <w:ilvl w:val="1"/>
+          <w:numId w:val="6"/>
+        </w:numPr>
+      </w:pPr>
+      <w:r>
+        <w:rPr>
+          <w:b/>
+        </w:rPr>
+        <w:t>Task</w:t>
+      </w:r>
+      <w:r>
+        <w:t>:</w:t>
+      </w:r>
+      <w:r>
+        <w:t xml:space="preserve"> I was asked to make a minor update to an existing application but saw that the system was not going to scale effectively and needed to be redesigned.</w:t>
+      </w:r>
+    </w:p>
+    <w:p>
+      <w:pPr>
+        <w:pStyle w:val="ListParagraph"/>
+        <w:numPr>
+          <w:ilvl w:val="1"/>
+          <w:numId w:val="6"/>
+        </w:numPr>
+      </w:pPr>
+      <w:r>
+        <w:rPr>
+          <w:b/>
+        </w:rPr>
+        <w:t>Action</w:t>
+      </w:r>
+      <w:r>
+        <w:t>:</w:t>
+      </w:r>
+      <w:r>
+        <w:t xml:space="preserve"> I inspected the code for the data pipeline and saw that it was processing bulk data unnecessarily. I quickly saw that this was not going to scale and was going to lead to support issues down the road and ultimately impact our customer. I decided to re-implement the code to only work with changed data (change data capture). In addition, I split the process into a data gathering portion and a data processing portion. The two were connected via a queue so that they could work and scale independently. I pushed back against other team members who didn’t agree that the application needed to be redesigned. In order to defend my position, I put together a demo comparing the existing implementation against the redesign against increased data volumes. I was able to convince the other team members to move forward with the redesign.</w:t>
+      </w:r>
+    </w:p>
+    <w:p>
+      <w:pPr>
+        <w:pStyle w:val="ListParagraph"/>
+        <w:numPr>
+          <w:ilvl w:val="1"/>
+          <w:numId w:val="6"/>
+        </w:numPr>
+      </w:pPr>
+      <w:r>
+        <w:rPr>
+          <w:b/>
+        </w:rPr>
+        <w:t>Result</w:t>
+      </w:r>
+      <w:r>
+        <w:t>:</w:t>
+      </w:r>
+      <w:r>
+        <w:t xml:space="preserve"> I r</w:t>
+      </w:r>
+      <w:r>
+        <w:t xml:space="preserve">ewrote </w:t>
+      </w:r>
+      <w:r>
+        <w:t xml:space="preserve">the </w:t>
+      </w:r>
+      <w:r>
+        <w:t>initial implementation (took ownership)</w:t>
+      </w:r>
+      <w:r>
+        <w:t xml:space="preserve"> and the application was able to handle data volumes at higher scale in less time</w:t>
+      </w:r>
+      <w:r>
+        <w:t xml:space="preserve"> (loading times decreased by 50</w:t>
+      </w:r>
+      <w:r>
+        <w:t>%</w:t>
+      </w:r>
+      <w:r>
+        <w:t>)</w:t>
+      </w:r>
+      <w:r>
+        <w:t xml:space="preserve">. In addition, the redesign was used as a pattern to follow on other projects. </w:t>
+      </w:r>
+      <w:r>
+        <w:t>Finally, going forward I was asked to be an architecture lead on projects going forward.</w:t>
+      </w:r>
+    </w:p>
+    <w:p>
+      <w:pPr>
+        <w:pStyle w:val="ListParagraph"/>
+        <w:numPr>
+          <w:ilvl w:val="0"/>
+          <w:numId w:val="6"/>
+        </w:numPr>
+      </w:pPr>
+      <w:r>
+        <w:t>Cognosante:</w:t>
+      </w:r>
+      <w:r>
+        <w:t xml:space="preserve"> Reimplementation of XML parsing (problem with a number of possible solutions + took the lead on the project</w:t>
+      </w:r>
+      <w:r>
+        <w:t xml:space="preserve"> + influence/convince colleague</w:t>
+      </w:r>
+      <w:r>
+        <w:t>)</w:t>
+      </w:r>
+      <w:r>
+        <w:t xml:space="preserve"> </w:t>
+      </w:r>
+    </w:p>
+    <w:p>
+      <w:pPr>
+        <w:pStyle w:val="ListParagraph"/>
+        <w:numPr>
+          <w:ilvl w:val="1"/>
+          <w:numId w:val="6"/>
+        </w:numPr>
+      </w:pPr>
+      <w:r>
+        <w:rPr>
+          <w:b/>
+        </w:rPr>
+        <w:t>Situation</w:t>
+      </w:r>
+      <w:r>
+        <w:t>:</w:t>
+      </w:r>
+      <w:r>
+        <w:t xml:space="preserve"> An existing XML parsing sub-process was not scaling.</w:t>
+      </w:r>
+    </w:p>
+    <w:p>
+      <w:pPr>
+        <w:pStyle w:val="ListParagraph"/>
+        <w:numPr>
+          <w:ilvl w:val="1"/>
+          <w:numId w:val="6"/>
+        </w:numPr>
+      </w:pPr>
+      <w:r>
+        <w:rPr>
+          <w:b/>
+        </w:rPr>
+        <w:t>Task</w:t>
+      </w:r>
+      <w:r>
+        <w:t>:</w:t>
+      </w:r>
+      <w:r>
+        <w:t xml:space="preserve"> I was asked to look at the implementation and redesign it to be more performant.</w:t>
+      </w:r>
+    </w:p>
+    <w:p>
+      <w:pPr>
+        <w:pStyle w:val="ListParagraph"/>
+        <w:numPr>
+          <w:ilvl w:val="1"/>
+          <w:numId w:val="6"/>
+        </w:numPr>
+      </w:pPr>
+      <w:r>
+        <w:rPr>
+          <w:b/>
+        </w:rPr>
+        <w:t>Action</w:t>
+      </w:r>
+      <w:r>
+        <w:t>:</w:t>
+      </w:r>
+      <w:r>
+        <w:t xml:space="preserve"> I compared different options for parsing XML (shredding). The existing process was reading the files (which could be of arbitrary size up to 10GB) into memory which was causing </w:t>
+      </w:r>
+      <w:r>
+        <w:t xml:space="preserve">performance issues. I looked at options for streaming the XML files so that the memory footprint could be made constant. One option was to use the XMLReader class in C# which supported iterative/streaming of XML files. The other option was to use native database XQuery-based functionality. After testing the options with files of various sizes, I decided on a hybrid approach. For files &lt; 2GB, the native database </w:t>
+      </w:r>
+      <w:r>
+        <w:lastRenderedPageBreak/>
+        <w:t>features would be used, which included using the XML database type, XML indexes, and XQuery for shredding. For files &gt; 2GB, a sub-process would use XMLReader to parse the files and then load them into the database.</w:t>
+      </w:r>
+    </w:p>
+    <w:p>
+      <w:pPr>
+        <w:pStyle w:val="ListParagraph"/>
+        <w:numPr>
+          <w:ilvl w:val="1"/>
+          <w:numId w:val="6"/>
+        </w:numPr>
+      </w:pPr>
+      <w:r>
+        <w:rPr>
+          <w:b/>
+        </w:rPr>
+        <w:t>Result</w:t>
+      </w:r>
+      <w:r>
+        <w:t>:</w:t>
+      </w:r>
+      <w:r>
+        <w:t xml:space="preserve"> I was able to redesign the application using the hybrid approach. In both cases, the memory footprint was made constant and overall p</w:t>
+      </w:r>
+      <w:r>
+        <w:t xml:space="preserve">erformance was improved by </w:t>
+      </w:r>
+      <w:r>
+        <w:t>200%</w:t>
+      </w:r>
+      <w:r>
+        <w:t>.</w:t>
+      </w:r>
+      <w:r>
+        <w:t xml:space="preserve"> The customer also received results/reports more responsively.</w:t>
+      </w:r>
+    </w:p>
+    <w:p>
+      <w:pPr>
+        <w:pStyle w:val="ListParagraph"/>
+        <w:numPr>
+          <w:ilvl w:val="0"/>
+          <w:numId w:val="6"/>
+        </w:numPr>
+      </w:pPr>
+      <w:r>
         <w:t>Decentrix: Performance problems in an existing ETL pipeline (simplify + high standards).</w:t>
       </w:r>
     </w:p>
@@ -2239,40 +2197,37 @@
         <w:t xml:space="preserve">better </w:t>
       </w:r>
       <w:r>
-        <w:t xml:space="preserve">understand and provide clearer requirements. The real challenge was understanding how to extract the necessary data </w:t>
-      </w:r>
-      <w:r>
+        <w:t xml:space="preserve">understand and provide clearer requirements. The real challenge was understanding how to extract the necessary data points from the source systems which were all proprietary. My approach was to investigate various options for sourcing the data which included linked server connections versus direct connections using MySQL ODBC drivers. After further testing, the direct connections were more performant so I went in that direction. Finally, after extracting the data, we saw that it was not </w:t>
+      </w:r>
+      <w:r>
+        <w:t xml:space="preserve">reconciling </w:t>
+      </w:r>
+      <w:r>
+        <w:t>with the reference data</w:t>
+      </w:r>
+      <w:r>
+        <w:t xml:space="preserve"> shown in the </w:t>
+      </w:r>
+      <w:r>
+        <w:t>canned reports</w:t>
+      </w:r>
+      <w:r>
+        <w:t xml:space="preserve">. At that point, I partnered with the desktop engineers and ran various traces on the data coming in from the browser clients. After further analysis, I was able to piece together the correct queries to use against the source systems. </w:t>
+      </w:r>
+    </w:p>
+    <w:p>
+      <w:pPr>
+        <w:pStyle w:val="ListParagraph"/>
+        <w:numPr>
+          <w:ilvl w:val="1"/>
+          <w:numId w:val="6"/>
+        </w:numPr>
+      </w:pPr>
+      <w:r>
+        <w:rPr>
+          <w:b/>
+        </w:rPr>
         <w:lastRenderedPageBreak/>
-        <w:t xml:space="preserve">points from the source systems which were all proprietary. My approach was to investigate various options for sourcing the data which included linked server connections versus direct connections using MySQL ODBC drivers. After further testing, the direct connections were more performant so I went in that direction. Finally, after extracting the data, we saw that it was not </w:t>
-      </w:r>
-      <w:r>
-        <w:t xml:space="preserve">reconciling </w:t>
-      </w:r>
-      <w:r>
-        <w:t>with the reference data</w:t>
-      </w:r>
-      <w:r>
-        <w:t xml:space="preserve"> shown in the </w:t>
-      </w:r>
-      <w:r>
-        <w:t>canned reports</w:t>
-      </w:r>
-      <w:r>
-        <w:t xml:space="preserve">. At that point, I partnered with the desktop engineers and ran various traces on the data coming in from the browser clients. After further analysis, I was able to piece together the correct queries to use against the source systems. </w:t>
-      </w:r>
-    </w:p>
-    <w:p>
-      <w:pPr>
-        <w:pStyle w:val="ListParagraph"/>
-        <w:numPr>
-          <w:ilvl w:val="1"/>
-          <w:numId w:val="6"/>
-        </w:numPr>
-      </w:pPr>
-      <w:r>
-        <w:rPr>
-          <w:b/>
-        </w:rPr>
         <w:t>Result</w:t>
       </w:r>
       <w:r>
@@ -2572,93 +2527,93 @@
         <w:pStyle w:val="Heading2"/>
       </w:pPr>
       <w:r>
+        <w:t>Failures</w:t>
+      </w:r>
+    </w:p>
+    <w:p>
+      <w:r>
+        <w:t>When did you take a risk, make a mistake, or fail? How did you respond, and how did you grow from that experience?</w:t>
+      </w:r>
+    </w:p>
+    <w:p>
+      <w:pPr>
+        <w:pStyle w:val="ListParagraph"/>
+        <w:numPr>
+          <w:ilvl w:val="0"/>
+          <w:numId w:val="6"/>
+        </w:numPr>
+      </w:pPr>
+      <w:r>
+        <w:t>Deloitte:</w:t>
+      </w:r>
+    </w:p>
+    <w:p>
+      <w:pPr>
+        <w:pStyle w:val="ListParagraph"/>
+        <w:numPr>
+          <w:ilvl w:val="1"/>
+          <w:numId w:val="6"/>
+        </w:numPr>
+      </w:pPr>
+      <w:r>
+        <w:t>Conference room after just rolling on to the project. Unprepared.</w:t>
+      </w:r>
+    </w:p>
+    <w:p>
+      <w:pPr>
+        <w:pStyle w:val="ListParagraph"/>
+        <w:numPr>
+          <w:ilvl w:val="2"/>
+          <w:numId w:val="6"/>
+        </w:numPr>
+      </w:pPr>
+      <w:r>
+        <w:t>Became an expert in the system.</w:t>
+      </w:r>
+    </w:p>
+    <w:p>
+      <w:pPr>
+        <w:pStyle w:val="ListParagraph"/>
+        <w:numPr>
+          <w:ilvl w:val="0"/>
+          <w:numId w:val="6"/>
+        </w:numPr>
+      </w:pPr>
+      <w:r>
+        <w:t xml:space="preserve">Cognosante: </w:t>
+      </w:r>
+    </w:p>
+    <w:p>
+      <w:pPr>
+        <w:pStyle w:val="ListParagraph"/>
+        <w:numPr>
+          <w:ilvl w:val="1"/>
+          <w:numId w:val="6"/>
+        </w:numPr>
+      </w:pPr>
+      <w:r>
+        <w:t>P</w:t>
+      </w:r>
+      <w:r>
+        <w:t xml:space="preserve">ushed through code </w:t>
+      </w:r>
+      <w:r>
+        <w:t>in order to meet a deadline</w:t>
+      </w:r>
+      <w:r>
+        <w:t>.</w:t>
+      </w:r>
+    </w:p>
+    <w:p>
+      <w:pPr>
+        <w:pStyle w:val="ListParagraph"/>
+        <w:numPr>
+          <w:ilvl w:val="2"/>
+          <w:numId w:val="6"/>
+        </w:numPr>
+      </w:pPr>
+      <w:r>
         <w:lastRenderedPageBreak/>
-        <w:t>Failures</w:t>
-      </w:r>
-    </w:p>
-    <w:p>
-      <w:r>
-        <w:t>When did you take a risk, make a mistake, or fail? How did you respond, and how did you grow from that experience?</w:t>
-      </w:r>
-    </w:p>
-    <w:p>
-      <w:pPr>
-        <w:pStyle w:val="ListParagraph"/>
-        <w:numPr>
-          <w:ilvl w:val="0"/>
-          <w:numId w:val="6"/>
-        </w:numPr>
-      </w:pPr>
-      <w:r>
-        <w:t>Deloitte:</w:t>
-      </w:r>
-    </w:p>
-    <w:p>
-      <w:pPr>
-        <w:pStyle w:val="ListParagraph"/>
-        <w:numPr>
-          <w:ilvl w:val="1"/>
-          <w:numId w:val="6"/>
-        </w:numPr>
-      </w:pPr>
-      <w:r>
-        <w:t>Conference room after just rolling on to the project. Unprepared.</w:t>
-      </w:r>
-    </w:p>
-    <w:p>
-      <w:pPr>
-        <w:pStyle w:val="ListParagraph"/>
-        <w:numPr>
-          <w:ilvl w:val="2"/>
-          <w:numId w:val="6"/>
-        </w:numPr>
-      </w:pPr>
-      <w:r>
-        <w:t>Became an expert in the system.</w:t>
-      </w:r>
-    </w:p>
-    <w:p>
-      <w:pPr>
-        <w:pStyle w:val="ListParagraph"/>
-        <w:numPr>
-          <w:ilvl w:val="0"/>
-          <w:numId w:val="6"/>
-        </w:numPr>
-      </w:pPr>
-      <w:r>
-        <w:t xml:space="preserve">Cognosante: </w:t>
-      </w:r>
-    </w:p>
-    <w:p>
-      <w:pPr>
-        <w:pStyle w:val="ListParagraph"/>
-        <w:numPr>
-          <w:ilvl w:val="1"/>
-          <w:numId w:val="6"/>
-        </w:numPr>
-      </w:pPr>
-      <w:r>
-        <w:t>P</w:t>
-      </w:r>
-      <w:r>
-        <w:t xml:space="preserve">ushed through code </w:t>
-      </w:r>
-      <w:r>
-        <w:t>in order to meet a deadline</w:t>
-      </w:r>
-      <w:r>
-        <w:t>.</w:t>
-      </w:r>
-    </w:p>
-    <w:p>
-      <w:pPr>
-        <w:pStyle w:val="ListParagraph"/>
-        <w:numPr>
-          <w:ilvl w:val="2"/>
-          <w:numId w:val="6"/>
-        </w:numPr>
-      </w:pPr>
-      <w:r>
         <w:t>Felt confident about the code being solid</w:t>
       </w:r>
     </w:p>
@@ -3036,6 +2991,119 @@
     </w:lvl>
   </w:abstractNum>
   <w:abstractNum w:abstractNumId="2" w15:restartNumberingAfterBreak="0">
+    <w:nsid w:val="0D6473DC"/>
+    <w:multiLevelType w:val="hybridMultilevel"/>
+    <w:tmpl w:val="440AA5A4"/>
+    <w:lvl w:ilvl="0" w:tplc="04090001">
+      <w:start w:val="1"/>
+      <w:numFmt w:val="bullet"/>
+      <w:lvlText w:val=""/>
+      <w:lvlJc w:val="left"/>
+      <w:pPr>
+        <w:ind w:left="720" w:hanging="360"/>
+      </w:pPr>
+      <w:rPr>
+        <w:rFonts w:ascii="Symbol" w:hAnsi="Symbol" w:hint="default"/>
+      </w:rPr>
+    </w:lvl>
+    <w:lvl w:ilvl="1" w:tplc="04090003">
+      <w:start w:val="1"/>
+      <w:numFmt w:val="bullet"/>
+      <w:lvlText w:val="o"/>
+      <w:lvlJc w:val="left"/>
+      <w:pPr>
+        <w:ind w:left="1440" w:hanging="360"/>
+      </w:pPr>
+      <w:rPr>
+        <w:rFonts w:ascii="Courier New" w:hAnsi="Courier New" w:cs="Courier New" w:hint="default"/>
+      </w:rPr>
+    </w:lvl>
+    <w:lvl w:ilvl="2" w:tplc="04090005">
+      <w:start w:val="1"/>
+      <w:numFmt w:val="bullet"/>
+      <w:lvlText w:val=""/>
+      <w:lvlJc w:val="left"/>
+      <w:pPr>
+        <w:ind w:left="2160" w:hanging="360"/>
+      </w:pPr>
+      <w:rPr>
+        <w:rFonts w:ascii="Wingdings" w:hAnsi="Wingdings" w:hint="default"/>
+      </w:rPr>
+    </w:lvl>
+    <w:lvl w:ilvl="3" w:tplc="0409000F">
+      <w:start w:val="1"/>
+      <w:numFmt w:val="decimal"/>
+      <w:lvlText w:val="%4."/>
+      <w:lvlJc w:val="left"/>
+      <w:pPr>
+        <w:ind w:left="2880" w:hanging="360"/>
+      </w:pPr>
+      <w:rPr>
+        <w:rFonts w:hint="default"/>
+      </w:rPr>
+    </w:lvl>
+    <w:lvl w:ilvl="4" w:tplc="04090003" w:tentative="1">
+      <w:start w:val="1"/>
+      <w:numFmt w:val="bullet"/>
+      <w:lvlText w:val="o"/>
+      <w:lvlJc w:val="left"/>
+      <w:pPr>
+        <w:ind w:left="3600" w:hanging="360"/>
+      </w:pPr>
+      <w:rPr>
+        <w:rFonts w:ascii="Courier New" w:hAnsi="Courier New" w:cs="Courier New" w:hint="default"/>
+      </w:rPr>
+    </w:lvl>
+    <w:lvl w:ilvl="5" w:tplc="04090005" w:tentative="1">
+      <w:start w:val="1"/>
+      <w:numFmt w:val="bullet"/>
+      <w:lvlText w:val=""/>
+      <w:lvlJc w:val="left"/>
+      <w:pPr>
+        <w:ind w:left="4320" w:hanging="360"/>
+      </w:pPr>
+      <w:rPr>
+        <w:rFonts w:ascii="Wingdings" w:hAnsi="Wingdings" w:hint="default"/>
+      </w:rPr>
+    </w:lvl>
+    <w:lvl w:ilvl="6" w:tplc="04090001" w:tentative="1">
+      <w:start w:val="1"/>
+      <w:numFmt w:val="bullet"/>
+      <w:lvlText w:val=""/>
+      <w:lvlJc w:val="left"/>
+      <w:pPr>
+        <w:ind w:left="5040" w:hanging="360"/>
+      </w:pPr>
+      <w:rPr>
+        <w:rFonts w:ascii="Symbol" w:hAnsi="Symbol" w:hint="default"/>
+      </w:rPr>
+    </w:lvl>
+    <w:lvl w:ilvl="7" w:tplc="04090003" w:tentative="1">
+      <w:start w:val="1"/>
+      <w:numFmt w:val="bullet"/>
+      <w:lvlText w:val="o"/>
+      <w:lvlJc w:val="left"/>
+      <w:pPr>
+        <w:ind w:left="5760" w:hanging="360"/>
+      </w:pPr>
+      <w:rPr>
+        <w:rFonts w:ascii="Courier New" w:hAnsi="Courier New" w:cs="Courier New" w:hint="default"/>
+      </w:rPr>
+    </w:lvl>
+    <w:lvl w:ilvl="8" w:tplc="04090005" w:tentative="1">
+      <w:start w:val="1"/>
+      <w:numFmt w:val="bullet"/>
+      <w:lvlText w:val=""/>
+      <w:lvlJc w:val="left"/>
+      <w:pPr>
+        <w:ind w:left="6480" w:hanging="360"/>
+      </w:pPr>
+      <w:rPr>
+        <w:rFonts w:ascii="Wingdings" w:hAnsi="Wingdings" w:hint="default"/>
+      </w:rPr>
+    </w:lvl>
+  </w:abstractNum>
+  <w:abstractNum w:abstractNumId="3" w15:restartNumberingAfterBreak="0">
     <w:nsid w:val="10BA53AA"/>
     <w:multiLevelType w:val="hybridMultilevel"/>
     <w:tmpl w:val="C6066D9E"/>
@@ -3148,7 +3216,7 @@
       </w:rPr>
     </w:lvl>
   </w:abstractNum>
-  <w:abstractNum w:abstractNumId="3" w15:restartNumberingAfterBreak="0">
+  <w:abstractNum w:abstractNumId="4" w15:restartNumberingAfterBreak="0">
     <w:nsid w:val="17071EC9"/>
     <w:multiLevelType w:val="hybridMultilevel"/>
     <w:tmpl w:val="98742F98"/>
@@ -3261,7 +3329,7 @@
       </w:rPr>
     </w:lvl>
   </w:abstractNum>
-  <w:abstractNum w:abstractNumId="4" w15:restartNumberingAfterBreak="0">
+  <w:abstractNum w:abstractNumId="5" w15:restartNumberingAfterBreak="0">
     <w:nsid w:val="19162661"/>
     <w:multiLevelType w:val="hybridMultilevel"/>
     <w:tmpl w:val="0EB48502"/>
@@ -3374,7 +3442,7 @@
       </w:rPr>
     </w:lvl>
   </w:abstractNum>
-  <w:abstractNum w:abstractNumId="5" w15:restartNumberingAfterBreak="0">
+  <w:abstractNum w:abstractNumId="6" w15:restartNumberingAfterBreak="0">
     <w:nsid w:val="335F0312"/>
     <w:multiLevelType w:val="hybridMultilevel"/>
     <w:tmpl w:val="14F0BE7E"/>
@@ -3487,7 +3555,7 @@
       </w:rPr>
     </w:lvl>
   </w:abstractNum>
-  <w:abstractNum w:abstractNumId="6" w15:restartNumberingAfterBreak="0">
+  <w:abstractNum w:abstractNumId="7" w15:restartNumberingAfterBreak="0">
     <w:nsid w:val="367C03DB"/>
     <w:multiLevelType w:val="hybridMultilevel"/>
     <w:tmpl w:val="23C0DED6"/>
@@ -3600,7 +3668,7 @@
       </w:rPr>
     </w:lvl>
   </w:abstractNum>
-  <w:abstractNum w:abstractNumId="7" w15:restartNumberingAfterBreak="0">
+  <w:abstractNum w:abstractNumId="8" w15:restartNumberingAfterBreak="0">
     <w:nsid w:val="51CC3F7B"/>
     <w:multiLevelType w:val="hybridMultilevel"/>
     <w:tmpl w:val="17E402D8"/>
@@ -3713,7 +3781,7 @@
       </w:rPr>
     </w:lvl>
   </w:abstractNum>
-  <w:abstractNum w:abstractNumId="8" w15:restartNumberingAfterBreak="0">
+  <w:abstractNum w:abstractNumId="9" w15:restartNumberingAfterBreak="0">
     <w:nsid w:val="62AD6222"/>
     <w:multiLevelType w:val="hybridMultilevel"/>
     <w:tmpl w:val="E2B61ACE"/>
@@ -3826,7 +3894,7 @@
       </w:rPr>
     </w:lvl>
   </w:abstractNum>
-  <w:abstractNum w:abstractNumId="9" w15:restartNumberingAfterBreak="0">
+  <w:abstractNum w:abstractNumId="10" w15:restartNumberingAfterBreak="0">
     <w:nsid w:val="6B5F59AC"/>
     <w:multiLevelType w:val="hybridMultilevel"/>
     <w:tmpl w:val="D7927CAA"/>
@@ -3940,33 +4008,36 @@
     </w:lvl>
   </w:abstractNum>
   <w:num w:numId="1">
-    <w:abstractNumId w:val="7"/>
+    <w:abstractNumId w:val="8"/>
   </w:num>
   <w:num w:numId="2">
     <w:abstractNumId w:val="1"/>
   </w:num>
   <w:num w:numId="3">
-    <w:abstractNumId w:val="4"/>
+    <w:abstractNumId w:val="5"/>
   </w:num>
   <w:num w:numId="4">
-    <w:abstractNumId w:val="6"/>
+    <w:abstractNumId w:val="7"/>
   </w:num>
   <w:num w:numId="5">
     <w:abstractNumId w:val="0"/>
   </w:num>
   <w:num w:numId="6">
+    <w:abstractNumId w:val="10"/>
+  </w:num>
+  <w:num w:numId="7">
+    <w:abstractNumId w:val="6"/>
+  </w:num>
+  <w:num w:numId="8">
+    <w:abstractNumId w:val="4"/>
+  </w:num>
+  <w:num w:numId="9">
     <w:abstractNumId w:val="9"/>
   </w:num>
-  <w:num w:numId="7">
-    <w:abstractNumId w:val="5"/>
-  </w:num>
-  <w:num w:numId="8">
+  <w:num w:numId="10">
     <w:abstractNumId w:val="3"/>
   </w:num>
-  <w:num w:numId="9">
-    <w:abstractNumId w:val="8"/>
-  </w:num>
-  <w:num w:numId="10">
+  <w:num w:numId="11">
     <w:abstractNumId w:val="2"/>
   </w:num>
 </w:numbering>
